--- a/source/Web_developer.docx
+++ b/source/Web_developer.docx
@@ -355,7 +355,7 @@
                 <w:szCs w:val="28"/>
                 <w:lang w:val="en-GB"/>
               </w:rPr>
-              <w:t>Web</w:t>
+              <w:t>Frontend</w:t>
             </w:r>
             <w:r>
               <w:rPr>
@@ -365,7 +365,17 @@
                 <w:szCs w:val="28"/>
                 <w:lang w:val="en-GB"/>
               </w:rPr>
-              <w:t xml:space="preserve"> Developer</w:t>
+              <w:t xml:space="preserve"> </w:t>
+            </w:r>
+            <w:r>
+              <w:rPr>
+                <w:rFonts w:ascii="Calibri" w:hAnsi="Calibri"/>
+                <w:b/>
+                <w:sz w:val="26"/>
+                <w:szCs w:val="28"/>
+                <w:lang w:val="en-GB"/>
+              </w:rPr>
+              <w:t>Developer</w:t>
             </w:r>
             <w:r>
               <w:rPr>
@@ -480,6 +490,42 @@
           <w:szCs w:val="21"/>
           <w:lang w:val="en-GB"/>
         </w:rPr>
+        <w:t>frontend</w:t>
+      </w:r>
+      <w:r>
+        <w:rPr>
+          <w:rFonts w:ascii="Calibri" w:hAnsi="Calibri"/>
+          <w:sz w:val="21"/>
+          <w:szCs w:val="21"/>
+          <w:lang w:val="en-GB"/>
+        </w:rPr>
+        <w:t xml:space="preserve"> developer with a passion for technology and problems solving</w:t>
+      </w:r>
+      <w:r>
+        <w:rPr>
+          <w:rFonts w:ascii="Calibri" w:hAnsi="Calibri"/>
+          <w:sz w:val="21"/>
+          <w:szCs w:val="21"/>
+          <w:lang w:val="en-GB"/>
+        </w:rPr>
+        <w:t xml:space="preserve">. </w:t>
+      </w:r>
+      <w:r>
+        <w:rPr>
+          <w:rFonts w:ascii="Calibri" w:hAnsi="Calibri"/>
+          <w:sz w:val="21"/>
+          <w:szCs w:val="21"/>
+          <w:lang w:val="en-GB"/>
+        </w:rPr>
+        <w:t xml:space="preserve">Possess strong high aptitude level in </w:t>
+      </w:r>
+      <w:r>
+        <w:rPr>
+          <w:rFonts w:ascii="Calibri" w:hAnsi="Calibri"/>
+          <w:sz w:val="21"/>
+          <w:szCs w:val="21"/>
+          <w:lang w:val="en-GB"/>
+        </w:rPr>
         <w:t>web</w:t>
       </w:r>
       <w:r>
@@ -489,42 +535,6 @@
           <w:szCs w:val="21"/>
           <w:lang w:val="en-GB"/>
         </w:rPr>
-        <w:t xml:space="preserve"> developer with a passion for technology and problems solving</w:t>
-      </w:r>
-      <w:r>
-        <w:rPr>
-          <w:rFonts w:ascii="Calibri" w:hAnsi="Calibri"/>
-          <w:sz w:val="21"/>
-          <w:szCs w:val="21"/>
-          <w:lang w:val="en-GB"/>
-        </w:rPr>
-        <w:t xml:space="preserve">. </w:t>
-      </w:r>
-      <w:r>
-        <w:rPr>
-          <w:rFonts w:ascii="Calibri" w:hAnsi="Calibri"/>
-          <w:sz w:val="21"/>
-          <w:szCs w:val="21"/>
-          <w:lang w:val="en-GB"/>
-        </w:rPr>
-        <w:t xml:space="preserve">Possess strong high aptitude level in </w:t>
-      </w:r>
-      <w:r>
-        <w:rPr>
-          <w:rFonts w:ascii="Calibri" w:hAnsi="Calibri"/>
-          <w:sz w:val="21"/>
-          <w:szCs w:val="21"/>
-          <w:lang w:val="en-GB"/>
-        </w:rPr>
-        <w:t>web</w:t>
-      </w:r>
-      <w:r>
-        <w:rPr>
-          <w:rFonts w:ascii="Calibri" w:hAnsi="Calibri"/>
-          <w:sz w:val="21"/>
-          <w:szCs w:val="21"/>
-          <w:lang w:val="en-GB"/>
-        </w:rPr>
         <w:t xml:space="preserve"> development while maintaining a calm and productive work demeanour.</w:t>
       </w:r>
       <w:r>
@@ -543,7 +553,25 @@
           <w:szCs w:val="21"/>
           <w:lang w:val="en-GB"/>
         </w:rPr>
-        <w:t>Trained in the computer network field and frontend web development.</w:t>
+        <w:t xml:space="preserve">Trained in the computer </w:t>
+      </w:r>
+      <w:r>
+        <w:rPr>
+          <w:rFonts w:ascii="Calibri" w:hAnsi="Calibri"/>
+          <w:sz w:val="21"/>
+          <w:szCs w:val="21"/>
+          <w:lang w:val="en-GB"/>
+        </w:rPr>
+        <w:t>science</w:t>
+      </w:r>
+      <w:r>
+        <w:rPr>
+          <w:rFonts w:ascii="Calibri" w:hAnsi="Calibri"/>
+          <w:sz w:val="21"/>
+          <w:szCs w:val="21"/>
+          <w:lang w:val="en-GB"/>
+        </w:rPr>
+        <w:t xml:space="preserve"> and frontend web development.</w:t>
       </w:r>
       <w:r>
         <w:rPr>
@@ -833,7 +861,6 @@
                 <w:lang w:val="en-GB"/>
               </w:rPr>
             </w:pPr>
-            <w:proofErr w:type="spellStart"/>
             <w:r>
               <w:rPr>
                 <w:rFonts w:ascii="Calibri" w:hAnsi="Calibri"/>
@@ -841,9 +868,8 @@
                 <w:szCs w:val="21"/>
                 <w:lang w:val="en-GB"/>
               </w:rPr>
-              <w:t>Webflow</w:t>
-            </w:r>
-            <w:proofErr w:type="spellEnd"/>
+              <w:t>JSON</w:t>
+            </w:r>
             <w:r>
               <w:rPr>
                 <w:rFonts w:ascii="Calibri" w:hAnsi="Calibri"/>
@@ -853,7 +879,6 @@
               </w:rPr>
               <w:t xml:space="preserve"> &amp; </w:t>
             </w:r>
-            <w:proofErr w:type="spellStart"/>
             <w:r>
               <w:rPr>
                 <w:rFonts w:ascii="Calibri" w:hAnsi="Calibri"/>
@@ -861,9 +886,8 @@
                 <w:szCs w:val="21"/>
                 <w:lang w:val="en-GB"/>
               </w:rPr>
-              <w:t>Wordpress</w:t>
-            </w:r>
-            <w:proofErr w:type="spellEnd"/>
+              <w:t>REST API</w:t>
+            </w:r>
           </w:p>
           <w:p>
             <w:pPr>
@@ -1148,25 +1172,14 @@
           <w:b/>
           <w:sz w:val="21"/>
           <w:szCs w:val="21"/>
-          <w:lang w:val="en-CA"/>
-        </w:rPr>
-        <w:t>Web</w:t>
+        </w:rPr>
+        <w:t>Frontend Developer</w:t>
       </w:r>
       <w:bookmarkStart w:id="0" w:name="_GoBack"/>
       <w:bookmarkEnd w:id="0"/>
       <w:r>
         <w:rPr>
           <w:rFonts w:ascii="Calibri" w:hAnsi="Calibri"/>
-          <w:b/>
-          <w:sz w:val="21"/>
-          <w:szCs w:val="21"/>
-          <w:lang w:val="en-CA"/>
-        </w:rPr>
-        <w:t xml:space="preserve"> Developer</w:t>
-      </w:r>
-      <w:r>
-        <w:rPr>
-          <w:rFonts w:ascii="Calibri" w:hAnsi="Calibri"/>
           <w:sz w:val="21"/>
           <w:szCs w:val="21"/>
           <w:lang w:val="en-GB"/>
@@ -1245,7 +1258,16 @@
           <w:szCs w:val="21"/>
           <w:lang w:val="en-GB"/>
         </w:rPr>
-        <w:t xml:space="preserve"> to Present</w:t>
+        <w:t xml:space="preserve"> to </w:t>
+      </w:r>
+      <w:r>
+        <w:rPr>
+          <w:rFonts w:ascii="Calibri" w:hAnsi="Calibri"/>
+          <w:sz w:val="21"/>
+          <w:szCs w:val="21"/>
+          <w:lang w:val="en-GB"/>
+        </w:rPr>
+        <w:t>February 2021</w:t>
       </w:r>
     </w:p>
     <w:p>
@@ -3934,7 +3956,7 @@
 </file>
 
 <file path=customXml/itemProps1.xml><?xml version="1.0" encoding="utf-8"?>
-<ds:datastoreItem xmlns:ds="http://schemas.openxmlformats.org/officeDocument/2006/customXml" ds:itemID="{FB2484A7-0CB1-4E17-808A-F9DB2691AB05}">
+<ds:datastoreItem xmlns:ds="http://schemas.openxmlformats.org/officeDocument/2006/customXml" ds:itemID="{8EAA22E3-A027-4E9D-B7F7-3FEFC6114F65}">
   <ds:schemaRefs>
     <ds:schemaRef ds:uri="http://schemas.openxmlformats.org/officeDocument/2006/bibliography"/>
   </ds:schemaRefs>
